--- a/submission/cover_letter.docx
+++ b/submission/cover_letter.docx
@@ -25,7 +25,21 @@
           <w:sz w:val="21"/>
           <w:szCs w:val="21"/>
         </w:rPr>
-        <w:t>April 9</w:t>
+        <w:t>May</w:t>
+      </w:r>
+      <w:r>
+        <w:rPr>
+          <w:sz w:val="21"/>
+          <w:szCs w:val="21"/>
+        </w:rPr>
+        <w:t xml:space="preserve"> </w:t>
+      </w:r>
+      <w:r>
+        <w:rPr>
+          <w:sz w:val="21"/>
+          <w:szCs w:val="21"/>
+        </w:rPr>
+        <w:t>7</w:t>
       </w:r>
       <w:r>
         <w:rPr>
@@ -81,7 +95,21 @@
           <w:sz w:val="21"/>
           <w:szCs w:val="21"/>
         </w:rPr>
-        <w:t>Dr. Juan Corley</w:t>
+        <w:t xml:space="preserve">Dr. </w:t>
+      </w:r>
+      <w:r>
+        <w:rPr>
+          <w:sz w:val="21"/>
+          <w:szCs w:val="21"/>
+        </w:rPr>
+        <w:t>Damià Barceló, Dr. Jay Gan</w:t>
+      </w:r>
+      <w:r>
+        <w:rPr>
+          <w:sz w:val="21"/>
+          <w:szCs w:val="21"/>
+        </w:rPr>
+        <w:t>, Dr. Philip Hopke</w:t>
       </w:r>
     </w:p>
     <w:p>
@@ -98,7 +126,28 @@
           <w:sz w:val="21"/>
           <w:szCs w:val="21"/>
         </w:rPr>
-        <w:t>Editor-in-Chief</w:t>
+        <w:t>Co-</w:t>
+      </w:r>
+      <w:r>
+        <w:rPr>
+          <w:sz w:val="21"/>
+          <w:szCs w:val="21"/>
+        </w:rPr>
+        <w:t>Editor</w:t>
+      </w:r>
+      <w:r>
+        <w:rPr>
+          <w:sz w:val="21"/>
+          <w:szCs w:val="21"/>
+        </w:rPr>
+        <w:t>s</w:t>
+      </w:r>
+      <w:r>
+        <w:rPr>
+          <w:sz w:val="21"/>
+          <w:szCs w:val="21"/>
+        </w:rPr>
+        <w:t>-in-Chief</w:t>
       </w:r>
     </w:p>
     <w:p>
@@ -115,7 +164,7 @@
           <w:sz w:val="21"/>
           <w:szCs w:val="21"/>
         </w:rPr>
-        <w:t>Ecological Applications</w:t>
+        <w:t>Science of the Total Environment</w:t>
       </w:r>
     </w:p>
     <w:p>
@@ -135,7 +184,43 @@
           <w:sz w:val="21"/>
           <w:szCs w:val="21"/>
         </w:rPr>
-        <w:t>We are pleased to submit our manuscript, “Multi-scale trend analysis of water quality using error propagation of generalized additive models” to be considered as an original research article in Ecological Applications.</w:t>
+        <w:t>We are pleased to submit our manuscript, “Multi-scale trend analysis of water quality using error propagation of generalized additive models” to be considered as an original research</w:t>
+      </w:r>
+      <w:r>
+        <w:rPr>
+          <w:rFonts w:cs="Times New Roman"/>
+          <w:bCs/>
+          <w:sz w:val="21"/>
+          <w:szCs w:val="21"/>
+        </w:rPr>
+        <w:t xml:space="preserve"> paper</w:t>
+      </w:r>
+      <w:r>
+        <w:rPr>
+          <w:rFonts w:cs="Times New Roman"/>
+          <w:bCs/>
+          <w:sz w:val="21"/>
+          <w:szCs w:val="21"/>
+        </w:rPr>
+        <w:t xml:space="preserve"> in </w:t>
+      </w:r>
+      <w:r>
+        <w:rPr>
+          <w:rFonts w:cs="Times New Roman"/>
+          <w:bCs/>
+          <w:sz w:val="21"/>
+          <w:szCs w:val="21"/>
+        </w:rPr>
+        <w:t>Science of the Total Environment</w:t>
+      </w:r>
+      <w:r>
+        <w:rPr>
+          <w:rFonts w:cs="Times New Roman"/>
+          <w:bCs/>
+          <w:sz w:val="21"/>
+          <w:szCs w:val="21"/>
+        </w:rPr>
+        <w:t>.</w:t>
       </w:r>
     </w:p>
     <w:p>
@@ -521,7 +606,25 @@
           <w:sz w:val="21"/>
           <w:szCs w:val="21"/>
         </w:rPr>
-        <w:t xml:space="preserve">We are confident that readers of Ecological Applications will find this manuscript informative and appreciate the opportunity to publish our work in this venue. </w:t>
+        <w:t xml:space="preserve">We are confident that readers of </w:t>
+      </w:r>
+      <w:r>
+        <w:rPr>
+          <w:rFonts w:cs="Times New Roman"/>
+          <w:bCs/>
+          <w:sz w:val="21"/>
+          <w:szCs w:val="21"/>
+        </w:rPr>
+        <w:t>Science of the Total Environment</w:t>
+      </w:r>
+      <w:r>
+        <w:rPr>
+          <w:rFonts w:cs="Times New Roman"/>
+          <w:bCs/>
+          <w:sz w:val="21"/>
+          <w:szCs w:val="21"/>
+        </w:rPr>
+        <w:t xml:space="preserve"> will find this manuscript informative and appreciate the opportunity to publish our work in this venue. </w:t>
       </w:r>
     </w:p>
     <w:p>
